--- a/Database/Logical Model 2.docx
+++ b/Database/Logical Model 2.docx
@@ -115,6 +115,14 @@
             </w:r>
             <w:proofErr w:type="spellEnd"/>
             <w:r>
+              <w:t xml:space="preserve">, </w:t>
+            </w:r>
+            <w:proofErr w:type="spellStart"/>
+            <w:r>
+              <w:t>is_available</w:t>
+            </w:r>
+            <w:proofErr w:type="spellEnd"/>
+            <w:r>
               <w:t>)</w:t>
             </w:r>
           </w:p>
@@ -249,6 +257,9 @@
             <w:r>
               <w:t>librarian_ssn</w:t>
             </w:r>
+            <w:r>
+              <w:t>,is_available</w:t>
+            </w:r>
             <w:proofErr w:type="spellEnd"/>
             <w:r>
               <w:t>)</w:t>
@@ -458,10 +469,16 @@
             </w:r>
             <w:proofErr w:type="spellEnd"/>
             <w:r>
-              <w:t xml:space="preserve"> ref Genre{id} </w:t>
-            </w:r>
-            <w:r>
-              <w:t xml:space="preserve">   </w:t>
+              <w:t xml:space="preserve"> ref Genre</w:t>
+            </w:r>
+            <w:r>
+              <w:t>(</w:t>
+            </w:r>
+            <w:r>
+              <w:t>id</w:t>
+            </w:r>
+            <w:r>
+              <w:t>)</w:t>
             </w:r>
           </w:p>
         </w:tc>
@@ -540,6 +557,302 @@
             </w:r>
             <w:r>
               <w:t xml:space="preserve"> ref Librarian(ssn)</w:t>
+            </w:r>
+          </w:p>
+        </w:tc>
+      </w:tr>
+      <w:tr>
+        <w:tc>
+          <w:tcPr>
+            <w:tcW w:w="8494" w:type="dxa"/>
+          </w:tcPr>
+          <w:p>
+            <w:proofErr w:type="spellStart"/>
+            <w:r>
+              <w:t>Loan</w:t>
+            </w:r>
+            <w:r>
+              <w:t>_Book</w:t>
+            </w:r>
+            <w:proofErr w:type="spellEnd"/>
+            <w:r>
+              <w:t xml:space="preserve"> (</w:t>
+            </w:r>
+            <w:proofErr w:type="spellStart"/>
+            <w:r>
+              <w:t>loan_</w:t>
+            </w:r>
+            <w:proofErr w:type="gramStart"/>
+            <w:r>
+              <w:t>id</w:t>
+            </w:r>
+            <w:proofErr w:type="spellEnd"/>
+            <w:r>
+              <w:t xml:space="preserve"> ,</w:t>
+            </w:r>
+            <w:proofErr w:type="spellStart"/>
+            <w:r>
+              <w:t>library</w:t>
+            </w:r>
+            <w:proofErr w:type="gramEnd"/>
+            <w:r>
+              <w:t>_user</w:t>
+            </w:r>
+            <w:proofErr w:type="spellEnd"/>
+            <w:r>
+              <w:t xml:space="preserve">, </w:t>
+            </w:r>
+            <w:proofErr w:type="spellStart"/>
+            <w:r>
+              <w:t>book</w:t>
+            </w:r>
+            <w:r>
+              <w:t>_id</w:t>
+            </w:r>
+            <w:proofErr w:type="spellEnd"/>
+            <w:r>
+              <w:t xml:space="preserve">, </w:t>
+            </w:r>
+            <w:proofErr w:type="spellStart"/>
+            <w:r>
+              <w:t>start_of_loan</w:t>
+            </w:r>
+            <w:proofErr w:type="spellEnd"/>
+            <w:r>
+              <w:t xml:space="preserve">, </w:t>
+            </w:r>
+            <w:proofErr w:type="spellStart"/>
+            <w:r>
+              <w:t>end_of_loan</w:t>
+            </w:r>
+            <w:proofErr w:type="spellEnd"/>
+            <w:r>
+              <w:t>)</w:t>
+            </w:r>
+          </w:p>
+          <w:p>
+            <w:proofErr w:type="spellStart"/>
+            <w:proofErr w:type="gramStart"/>
+            <w:r>
+              <w:t>Pk:</w:t>
+            </w:r>
+            <w:r>
+              <w:t>loan</w:t>
+            </w:r>
+            <w:proofErr w:type="gramEnd"/>
+            <w:r>
+              <w:t>_id</w:t>
+            </w:r>
+            <w:proofErr w:type="spellEnd"/>
+          </w:p>
+          <w:p>
+            <w:proofErr w:type="spellStart"/>
+            <w:proofErr w:type="gramStart"/>
+            <w:r>
+              <w:t>Fk:library</w:t>
+            </w:r>
+            <w:proofErr w:type="gramEnd"/>
+            <w:r>
+              <w:t>_user</w:t>
+            </w:r>
+            <w:proofErr w:type="spellEnd"/>
+            <w:r>
+              <w:t xml:space="preserve"> ref: </w:t>
+            </w:r>
+            <w:proofErr w:type="spellStart"/>
+            <w:r>
+              <w:t>Librarian_User</w:t>
+            </w:r>
+            <w:proofErr w:type="spellEnd"/>
+            <w:r>
+              <w:t>(</w:t>
+            </w:r>
+            <w:proofErr w:type="spellStart"/>
+            <w:r>
+              <w:t>ssn</w:t>
+            </w:r>
+            <w:proofErr w:type="spellEnd"/>
+            <w:r>
+              <w:t>)</w:t>
+            </w:r>
+          </w:p>
+          <w:p>
+            <w:proofErr w:type="spellStart"/>
+            <w:proofErr w:type="gramStart"/>
+            <w:r>
+              <w:t>FK:item</w:t>
+            </w:r>
+            <w:proofErr w:type="gramEnd"/>
+            <w:r>
+              <w:t>_id</w:t>
+            </w:r>
+            <w:proofErr w:type="spellEnd"/>
+            <w:r>
+              <w:t xml:space="preserve"> ref</w:t>
+            </w:r>
+            <w:r>
+              <w:t xml:space="preserve"> </w:t>
+            </w:r>
+            <w:r>
+              <w:t>Book(</w:t>
+            </w:r>
+            <w:proofErr w:type="spellStart"/>
+            <w:r>
+              <w:t>book_id</w:t>
+            </w:r>
+            <w:proofErr w:type="spellEnd"/>
+            <w:r>
+              <w:t>)</w:t>
+            </w:r>
+          </w:p>
+        </w:tc>
+      </w:tr>
+      <w:tr>
+        <w:tc>
+          <w:tcPr>
+            <w:tcW w:w="8494" w:type="dxa"/>
+          </w:tcPr>
+          <w:p>
+            <w:proofErr w:type="spellStart"/>
+            <w:r>
+              <w:t>Loan_</w:t>
+            </w:r>
+            <w:r>
+              <w:t>Magazine</w:t>
+            </w:r>
+            <w:proofErr w:type="spellEnd"/>
+            <w:r>
+              <w:t xml:space="preserve"> (</w:t>
+            </w:r>
+            <w:proofErr w:type="spellStart"/>
+            <w:r>
+              <w:t>loan_</w:t>
+            </w:r>
+            <w:proofErr w:type="gramStart"/>
+            <w:r>
+              <w:t>id</w:t>
+            </w:r>
+            <w:proofErr w:type="spellEnd"/>
+            <w:r>
+              <w:t xml:space="preserve"> ,</w:t>
+            </w:r>
+            <w:proofErr w:type="spellStart"/>
+            <w:r>
+              <w:t>library</w:t>
+            </w:r>
+            <w:proofErr w:type="gramEnd"/>
+            <w:r>
+              <w:t>_user</w:t>
+            </w:r>
+            <w:proofErr w:type="spellEnd"/>
+            <w:r>
+              <w:t xml:space="preserve">, </w:t>
+            </w:r>
+            <w:proofErr w:type="spellStart"/>
+            <w:r>
+              <w:t>magazine</w:t>
+            </w:r>
+            <w:r>
+              <w:t>_id</w:t>
+            </w:r>
+            <w:proofErr w:type="spellEnd"/>
+            <w:r>
+              <w:t xml:space="preserve">, </w:t>
+            </w:r>
+            <w:proofErr w:type="spellStart"/>
+            <w:r>
+              <w:t>start_of_loan</w:t>
+            </w:r>
+            <w:proofErr w:type="spellEnd"/>
+            <w:r>
+              <w:t xml:space="preserve">, </w:t>
+            </w:r>
+            <w:proofErr w:type="spellStart"/>
+            <w:r>
+              <w:t>end_of_loan</w:t>
+            </w:r>
+            <w:proofErr w:type="spellEnd"/>
+            <w:r>
+              <w:t>)</w:t>
+            </w:r>
+          </w:p>
+          <w:p>
+            <w:proofErr w:type="spellStart"/>
+            <w:proofErr w:type="gramStart"/>
+            <w:r>
+              <w:t>P</w:t>
+            </w:r>
+            <w:r>
+              <w:t>K</w:t>
+            </w:r>
+            <w:r>
+              <w:t>:loan</w:t>
+            </w:r>
+            <w:proofErr w:type="gramEnd"/>
+            <w:r>
+              <w:t>_id</w:t>
+            </w:r>
+            <w:proofErr w:type="spellEnd"/>
+          </w:p>
+          <w:p>
+            <w:proofErr w:type="spellStart"/>
+            <w:proofErr w:type="gramStart"/>
+            <w:r>
+              <w:t>F</w:t>
+            </w:r>
+            <w:r>
+              <w:t>K</w:t>
+            </w:r>
+            <w:r>
+              <w:t>:library</w:t>
+            </w:r>
+            <w:proofErr w:type="gramEnd"/>
+            <w:r>
+              <w:t>_user</w:t>
+            </w:r>
+            <w:proofErr w:type="spellEnd"/>
+            <w:r>
+              <w:t xml:space="preserve"> ref </w:t>
+            </w:r>
+            <w:proofErr w:type="spellStart"/>
+            <w:r>
+              <w:t>Librarian_User</w:t>
+            </w:r>
+            <w:proofErr w:type="spellEnd"/>
+            <w:r>
+              <w:t>(</w:t>
+            </w:r>
+            <w:proofErr w:type="spellStart"/>
+            <w:r>
+              <w:t>ssn</w:t>
+            </w:r>
+            <w:proofErr w:type="spellEnd"/>
+            <w:r>
+              <w:t>)</w:t>
+            </w:r>
+          </w:p>
+          <w:p>
+            <w:proofErr w:type="spellStart"/>
+            <w:proofErr w:type="gramStart"/>
+            <w:r>
+              <w:t>FK:item</w:t>
+            </w:r>
+            <w:proofErr w:type="gramEnd"/>
+            <w:r>
+              <w:t>_id</w:t>
+            </w:r>
+            <w:proofErr w:type="spellEnd"/>
+            <w:r>
+              <w:t xml:space="preserve"> ref</w:t>
+            </w:r>
+            <w:r>
+              <w:t xml:space="preserve"> </w:t>
+            </w:r>
+            <w:r>
+              <w:t>Magazine</w:t>
+            </w:r>
+            <w:r>
+              <w:t>(id)</w:t>
             </w:r>
           </w:p>
         </w:tc>
